--- a/Report/Lab2.docx
+++ b/Report/Lab2.docx
@@ -1819,6 +1819,7 @@
           <w:rFonts w:ascii="Times New Roman" w:hAnsi="Times New Roman" w:cs="Times New Roman"/>
           <w:sz w:val="28"/>
           <w:szCs w:val="28"/>
+          <w:lang w:val="en-US"/>
         </w:rPr>
       </w:pPr>
       <w:r>
@@ -1873,38 +1874,61 @@
           <w:rFonts w:ascii="Times New Roman" w:hAnsi="Times New Roman" w:cs="Times New Roman"/>
           <w:sz w:val="28"/>
           <w:szCs w:val="28"/>
-        </w:rPr>
-      </w:pPr>
-      <w:r>
-        <w:rPr>
-          <w:rFonts w:ascii="Times New Roman" w:hAnsi="Times New Roman" w:cs="Times New Roman"/>
-          <w:sz w:val="28"/>
-          <w:szCs w:val="28"/>
-        </w:rPr>
-        <w:t>Удаляем ветки:</w:t>
-      </w:r>
-    </w:p>
-    <w:p>
-      <w:pPr>
-        <w:rPr>
-          <w:rFonts w:ascii="Times New Roman" w:hAnsi="Times New Roman" w:cs="Times New Roman"/>
-          <w:sz w:val="28"/>
-          <w:szCs w:val="28"/>
-        </w:rPr>
-      </w:pPr>
-      <w:r>
-        <w:rPr>
-          <w:rFonts w:ascii="Times New Roman" w:hAnsi="Times New Roman" w:cs="Times New Roman"/>
-          <w:noProof/>
-          <w:sz w:val="28"/>
-          <w:szCs w:val="28"/>
-          <w:lang w:eastAsia="ru-RU"/>
+          <w:lang w:val="en-US"/>
+        </w:rPr>
+      </w:pPr>
+      <w:r>
+        <w:rPr>
+          <w:rFonts w:ascii="Times New Roman" w:hAnsi="Times New Roman" w:cs="Times New Roman"/>
+          <w:sz w:val="28"/>
+          <w:szCs w:val="28"/>
+        </w:rPr>
+        <w:t xml:space="preserve">Команда </w:t>
+      </w:r>
+      <w:proofErr w:type="spellStart"/>
+      <w:r>
+        <w:rPr>
+          <w:rFonts w:ascii="Times New Roman" w:hAnsi="Times New Roman" w:cs="Times New Roman"/>
+          <w:sz w:val="28"/>
+          <w:szCs w:val="28"/>
+          <w:lang w:val="en-US"/>
+        </w:rPr>
+        <w:t>git</w:t>
+      </w:r>
+      <w:proofErr w:type="spellEnd"/>
+      <w:r>
+        <w:rPr>
+          <w:rFonts w:ascii="Times New Roman" w:hAnsi="Times New Roman" w:cs="Times New Roman"/>
+          <w:sz w:val="28"/>
+          <w:szCs w:val="28"/>
+          <w:lang w:val="en-US"/>
+        </w:rPr>
+        <w:t xml:space="preserve"> log:</w:t>
+      </w:r>
+      <w:bookmarkStart w:id="0" w:name="_GoBack"/>
+      <w:bookmarkEnd w:id="0"/>
+    </w:p>
+    <w:p>
+      <w:pPr>
+        <w:rPr>
+          <w:rFonts w:ascii="Times New Roman" w:hAnsi="Times New Roman" w:cs="Times New Roman"/>
+          <w:sz w:val="28"/>
+          <w:szCs w:val="28"/>
+          <w:lang w:val="en-US"/>
+        </w:rPr>
+      </w:pPr>
+      <w:r>
+        <w:rPr>
+          <w:rFonts w:ascii="Times New Roman" w:hAnsi="Times New Roman" w:cs="Times New Roman"/>
+          <w:sz w:val="28"/>
+          <w:szCs w:val="28"/>
+          <w:lang w:val="en-US"/>
         </w:rPr>
         <w:drawing>
-          <wp:inline distT="0" distB="0" distL="0" distR="0" wp14:anchorId="4A50883E" wp14:editId="0E878A45">
-            <wp:extent cx="4315427" cy="1543265"/>
-            <wp:effectExtent l="0" t="0" r="9525" b="0"/>
-            <wp:docPr id="14" name="Рисунок 14"/>
+          <wp:inline distT="0" distB="0" distL="0" distR="0" wp14:anchorId="0731C94F" wp14:editId="7209FA08">
+            <wp:extent cx="5940425" cy="3648619"/>
+            <wp:effectExtent l="0" t="0" r="3175" b="9525"/>
+            <wp:docPr id="16" name="Рисунок 16"/>
             <wp:cNvGraphicFramePr>
               <a:graphicFrameLocks xmlns:a="http://schemas.openxmlformats.org/drawingml/2006/main" noChangeAspect="1"/>
             </wp:cNvGraphicFramePr>
@@ -1924,7 +1948,7 @@
                   <pic:spPr>
                     <a:xfrm>
                       <a:off x="0" y="0"/>
-                      <a:ext cx="4315427" cy="1543265"/>
+                      <a:ext cx="5940425" cy="3648619"/>
                     </a:xfrm>
                     <a:prstGeom prst="rect">
                       <a:avLst/>
@@ -1951,7 +1975,7 @@
           <w:sz w:val="28"/>
           <w:szCs w:val="28"/>
         </w:rPr>
-        <w:t>Результат:</w:t>
+        <w:t>Удаляем ветки:</w:t>
       </w:r>
     </w:p>
     <w:p>
@@ -1970,11 +1994,12 @@
           <w:szCs w:val="28"/>
           <w:lang w:eastAsia="ru-RU"/>
         </w:rPr>
+        <w:lastRenderedPageBreak/>
         <w:drawing>
-          <wp:inline distT="0" distB="0" distL="0" distR="0" wp14:anchorId="00D02115" wp14:editId="4B91D5F4">
-            <wp:extent cx="5940425" cy="1792734"/>
-            <wp:effectExtent l="0" t="0" r="3175" b="0"/>
-            <wp:docPr id="15" name="Рисунок 15"/>
+          <wp:inline distT="0" distB="0" distL="0" distR="0" wp14:anchorId="4A50883E" wp14:editId="0E878A45">
+            <wp:extent cx="4315427" cy="1543265"/>
+            <wp:effectExtent l="0" t="0" r="9525" b="0"/>
+            <wp:docPr id="14" name="Рисунок 14"/>
             <wp:cNvGraphicFramePr>
               <a:graphicFrameLocks xmlns:a="http://schemas.openxmlformats.org/drawingml/2006/main" noChangeAspect="1"/>
             </wp:cNvGraphicFramePr>
@@ -1994,7 +2019,7 @@
                   <pic:spPr>
                     <a:xfrm>
                       <a:off x="0" y="0"/>
-                      <a:ext cx="5940425" cy="1792734"/>
+                      <a:ext cx="4315427" cy="1543265"/>
                     </a:xfrm>
                     <a:prstGeom prst="rect">
                       <a:avLst/>
@@ -2013,34 +2038,23 @@
           <w:rFonts w:ascii="Times New Roman" w:hAnsi="Times New Roman" w:cs="Times New Roman"/>
           <w:sz w:val="28"/>
           <w:szCs w:val="28"/>
-          <w:lang w:val="en-US"/>
-        </w:rPr>
-      </w:pPr>
-      <w:r>
-        <w:rPr>
-          <w:rFonts w:ascii="Times New Roman" w:hAnsi="Times New Roman" w:cs="Times New Roman"/>
-          <w:sz w:val="28"/>
-          <w:szCs w:val="28"/>
-        </w:rPr>
-        <w:t xml:space="preserve">Файл </w:t>
-      </w:r>
-      <w:r>
-        <w:rPr>
-          <w:rFonts w:ascii="Times New Roman" w:hAnsi="Times New Roman" w:cs="Times New Roman"/>
-          <w:sz w:val="28"/>
-          <w:szCs w:val="28"/>
-          <w:lang w:val="en-US"/>
-        </w:rPr>
-        <w:t>Main:</w:t>
-      </w:r>
-    </w:p>
-    <w:p>
-      <w:pPr>
-        <w:rPr>
-          <w:rFonts w:ascii="Times New Roman" w:hAnsi="Times New Roman" w:cs="Times New Roman"/>
-          <w:sz w:val="28"/>
-          <w:szCs w:val="28"/>
-          <w:lang w:val="en-US"/>
+        </w:rPr>
+      </w:pPr>
+      <w:r>
+        <w:rPr>
+          <w:rFonts w:ascii="Times New Roman" w:hAnsi="Times New Roman" w:cs="Times New Roman"/>
+          <w:sz w:val="28"/>
+          <w:szCs w:val="28"/>
+        </w:rPr>
+        <w:t>Результат:</w:t>
+      </w:r>
+    </w:p>
+    <w:p>
+      <w:pPr>
+        <w:rPr>
+          <w:rFonts w:ascii="Times New Roman" w:hAnsi="Times New Roman" w:cs="Times New Roman"/>
+          <w:sz w:val="28"/>
+          <w:szCs w:val="28"/>
         </w:rPr>
       </w:pPr>
       <w:r>
@@ -2051,12 +2065,11 @@
           <w:szCs w:val="28"/>
           <w:lang w:eastAsia="ru-RU"/>
         </w:rPr>
-        <w:lastRenderedPageBreak/>
         <w:drawing>
-          <wp:inline distT="0" distB="0" distL="0" distR="0" wp14:anchorId="4C252051" wp14:editId="4755B252">
-            <wp:extent cx="4320540" cy="2385060"/>
-            <wp:effectExtent l="0" t="0" r="3810" b="0"/>
-            <wp:docPr id="17" name="Рисунок 17"/>
+          <wp:inline distT="0" distB="0" distL="0" distR="0" wp14:anchorId="00D02115" wp14:editId="4B91D5F4">
+            <wp:extent cx="5940425" cy="1792734"/>
+            <wp:effectExtent l="0" t="0" r="3175" b="0"/>
+            <wp:docPr id="15" name="Рисунок 15"/>
             <wp:cNvGraphicFramePr>
               <a:graphicFrameLocks xmlns:a="http://schemas.openxmlformats.org/drawingml/2006/main" noChangeAspect="1"/>
             </wp:cNvGraphicFramePr>
@@ -2076,6 +2089,87 @@
                   <pic:spPr>
                     <a:xfrm>
                       <a:off x="0" y="0"/>
+                      <a:ext cx="5940425" cy="1792734"/>
+                    </a:xfrm>
+                    <a:prstGeom prst="rect">
+                      <a:avLst/>
+                    </a:prstGeom>
+                  </pic:spPr>
+                </pic:pic>
+              </a:graphicData>
+            </a:graphic>
+          </wp:inline>
+        </w:drawing>
+      </w:r>
+    </w:p>
+    <w:p>
+      <w:pPr>
+        <w:rPr>
+          <w:rFonts w:ascii="Times New Roman" w:hAnsi="Times New Roman" w:cs="Times New Roman"/>
+          <w:sz w:val="28"/>
+          <w:szCs w:val="28"/>
+          <w:lang w:val="en-US"/>
+        </w:rPr>
+      </w:pPr>
+      <w:r>
+        <w:rPr>
+          <w:rFonts w:ascii="Times New Roman" w:hAnsi="Times New Roman" w:cs="Times New Roman"/>
+          <w:sz w:val="28"/>
+          <w:szCs w:val="28"/>
+        </w:rPr>
+        <w:t xml:space="preserve">Файл </w:t>
+      </w:r>
+      <w:r>
+        <w:rPr>
+          <w:rFonts w:ascii="Times New Roman" w:hAnsi="Times New Roman" w:cs="Times New Roman"/>
+          <w:sz w:val="28"/>
+          <w:szCs w:val="28"/>
+          <w:lang w:val="en-US"/>
+        </w:rPr>
+        <w:t>Main:</w:t>
+      </w:r>
+    </w:p>
+    <w:p>
+      <w:pPr>
+        <w:rPr>
+          <w:rFonts w:ascii="Times New Roman" w:hAnsi="Times New Roman" w:cs="Times New Roman"/>
+          <w:sz w:val="28"/>
+          <w:szCs w:val="28"/>
+          <w:lang w:val="en-US"/>
+        </w:rPr>
+      </w:pPr>
+      <w:r>
+        <w:rPr>
+          <w:rFonts w:ascii="Times New Roman" w:hAnsi="Times New Roman" w:cs="Times New Roman"/>
+          <w:noProof/>
+          <w:sz w:val="28"/>
+          <w:szCs w:val="28"/>
+          <w:lang w:eastAsia="ru-RU"/>
+        </w:rPr>
+        <w:drawing>
+          <wp:inline distT="0" distB="0" distL="0" distR="0" wp14:anchorId="4C252051" wp14:editId="4755B252">
+            <wp:extent cx="4320540" cy="2385060"/>
+            <wp:effectExtent l="0" t="0" r="3810" b="0"/>
+            <wp:docPr id="17" name="Рисунок 17"/>
+            <wp:cNvGraphicFramePr>
+              <a:graphicFrameLocks xmlns:a="http://schemas.openxmlformats.org/drawingml/2006/main" noChangeAspect="1"/>
+            </wp:cNvGraphicFramePr>
+            <a:graphic xmlns:a="http://schemas.openxmlformats.org/drawingml/2006/main">
+              <a:graphicData uri="http://schemas.openxmlformats.org/drawingml/2006/picture">
+                <pic:pic xmlns:pic="http://schemas.openxmlformats.org/drawingml/2006/picture">
+                  <pic:nvPicPr>
+                    <pic:cNvPr id="0" name=""/>
+                    <pic:cNvPicPr/>
+                  </pic:nvPicPr>
+                  <pic:blipFill>
+                    <a:blip r:embed="rId22"/>
+                    <a:stretch>
+                      <a:fillRect/>
+                    </a:stretch>
+                  </pic:blipFill>
+                  <pic:spPr>
+                    <a:xfrm>
+                      <a:off x="0" y="0"/>
                       <a:ext cx="4320540" cy="2385060"/>
                     </a:xfrm>
                     <a:prstGeom prst="rect">
@@ -2119,73 +2213,7 @@
           <w:sz w:val="28"/>
           <w:szCs w:val="28"/>
         </w:rPr>
-        <w:t xml:space="preserve">На лабораторной работе получили знания для работы с </w:t>
-      </w:r>
-      <w:r>
-        <w:rPr>
-          <w:rFonts w:ascii="Times New Roman" w:hAnsi="Times New Roman" w:cs="Times New Roman"/>
-          <w:sz w:val="28"/>
-          <w:szCs w:val="28"/>
-        </w:rPr>
-        <w:t>ветками</w:t>
-      </w:r>
-      <w:r>
-        <w:rPr>
-          <w:rFonts w:ascii="Times New Roman" w:hAnsi="Times New Roman" w:cs="Times New Roman"/>
-          <w:sz w:val="28"/>
-          <w:szCs w:val="28"/>
-        </w:rPr>
-        <w:t xml:space="preserve">. Я создал </w:t>
-      </w:r>
-      <w:r>
-        <w:rPr>
-          <w:rFonts w:ascii="Times New Roman" w:hAnsi="Times New Roman" w:cs="Times New Roman"/>
-          <w:sz w:val="28"/>
-          <w:szCs w:val="28"/>
-        </w:rPr>
-        <w:t>4</w:t>
-      </w:r>
-      <w:r>
-        <w:rPr>
-          <w:rFonts w:ascii="Times New Roman" w:hAnsi="Times New Roman" w:cs="Times New Roman"/>
-          <w:sz w:val="28"/>
-          <w:szCs w:val="28"/>
-        </w:rPr>
-        <w:t xml:space="preserve"> новых </w:t>
-      </w:r>
-      <w:r>
-        <w:rPr>
-          <w:rFonts w:ascii="Times New Roman" w:hAnsi="Times New Roman" w:cs="Times New Roman"/>
-          <w:sz w:val="28"/>
-          <w:szCs w:val="28"/>
-        </w:rPr>
-        <w:t>ветки, сделал в них 5 изменений</w:t>
-      </w:r>
-      <w:r>
-        <w:rPr>
-          <w:rFonts w:ascii="Times New Roman" w:hAnsi="Times New Roman" w:cs="Times New Roman"/>
-          <w:sz w:val="28"/>
-          <w:szCs w:val="28"/>
-        </w:rPr>
-        <w:t xml:space="preserve">. </w:t>
-      </w:r>
-      <w:r>
-        <w:rPr>
-          <w:rFonts w:ascii="Times New Roman" w:hAnsi="Times New Roman" w:cs="Times New Roman"/>
-          <w:sz w:val="28"/>
-          <w:szCs w:val="28"/>
-        </w:rPr>
-        <w:t>Потом было произведено слияние веток с основной, все обнаруженные конфликты были решены</w:t>
-      </w:r>
-      <w:bookmarkStart w:id="0" w:name="_GoBack"/>
-      <w:bookmarkEnd w:id="0"/>
-      <w:r>
-        <w:rPr>
-          <w:rFonts w:ascii="Times New Roman" w:hAnsi="Times New Roman" w:cs="Times New Roman"/>
-          <w:sz w:val="28"/>
-          <w:szCs w:val="28"/>
-        </w:rPr>
-        <w:t>.</w:t>
+        <w:t>На лабораторной работе получили знания для работы с ветками. Я создал 4 новых ветки, сделал в них 5 изменений. Потом было произведено слияние веток с основной, все обнаруженные конфликты были решены.</w:t>
       </w:r>
     </w:p>
     <w:p>
